--- a/Pre-Production/Ethics/For Submission/Proportionate Review Form.docx
+++ b/Pre-Production/Ethics/For Submission/Proportionate Review Form.docx
@@ -1,6 +1,6 @@
 
 <file path=word/document.xml><?xml version="1.0" encoding="utf-8"?>
-<w:document xmlns:wpc="http://schemas.microsoft.com/office/word/2010/wordprocessingCanvas" xmlns:cx="http://schemas.microsoft.com/office/drawing/2014/chartex" xmlns:cx1="http://schemas.microsoft.com/office/drawing/2015/9/8/chartex" xmlns:cx2="http://schemas.microsoft.com/office/drawing/2015/10/21/chartex" xmlns:cx3="http://schemas.microsoft.com/office/drawing/2016/5/9/chartex" xmlns:cx4="http://schemas.microsoft.com/office/drawing/2016/5/10/chartex" xmlns:cx5="http://schemas.microsoft.com/office/drawing/2016/5/11/chartex" xmlns:cx6="http://schemas.microsoft.com/office/drawing/2016/5/12/chartex" xmlns:cx7="http://schemas.microsoft.com/office/drawing/2016/5/13/chartex" xmlns:cx8="http://schemas.microsoft.com/office/drawing/2016/5/14/chartex" xmlns:mc="http://schemas.openxmlformats.org/markup-compatibility/2006" xmlns:aink="http://schemas.microsoft.com/office/drawing/2016/ink" xmlns:am3d="http://schemas.microsoft.com/office/drawing/2017/model3d" xmlns:o="urn:schemas-microsoft-com:office:office" xmlns:oel="http://schemas.microsoft.com/office/2019/extlst" xmlns:r="http://schemas.openxmlformats.org/officeDocument/2006/relationships" xmlns:m="http://schemas.openxmlformats.org/officeDocument/2006/math" xmlns:v="urn:schemas-microsoft-com:vml" xmlns:wp14="http://schemas.microsoft.com/office/word/2010/wordprocessingDrawing" xmlns:wp="http://schemas.openxmlformats.org/drawingml/2006/wordprocessingDrawing" xmlns:w10="urn:schemas-microsoft-com:office:word" xmlns:w="http://schemas.openxmlformats.org/wordprocessingml/2006/main" xmlns:w14="http://schemas.microsoft.com/office/word/2010/wordml" xmlns:w15="http://schemas.microsoft.com/office/word/2012/wordml" xmlns:w16cex="http://schemas.microsoft.com/office/word/2018/wordml/cex" xmlns:w16cid="http://schemas.microsoft.com/office/word/2016/wordml/cid" xmlns:w16="http://schemas.microsoft.com/office/word/2018/wordml" xmlns:w16du="http://schemas.microsoft.com/office/word/2023/wordml/word16du" xmlns:w16sdtdh="http://schemas.microsoft.com/office/word/2020/wordml/sdtdatahash" xmlns:w16se="http://schemas.microsoft.com/office/word/2015/wordml/symex" xmlns:wpg="http://schemas.microsoft.com/office/word/2010/wordprocessingGroup" xmlns:wpi="http://schemas.microsoft.com/office/word/2010/wordprocessingInk" xmlns:wne="http://schemas.microsoft.com/office/word/2006/wordml" xmlns:wps="http://schemas.microsoft.com/office/word/2010/wordprocessingShape" mc:Ignorable="w14 w15 w16se w16cid w16 w16cex w16sdtdh w16du wp14">
+<w:document xmlns:wpc="http://schemas.microsoft.com/office/word/2010/wordprocessingCanvas" xmlns:cx="http://schemas.microsoft.com/office/drawing/2014/chartex" xmlns:cx1="http://schemas.microsoft.com/office/drawing/2015/9/8/chartex" xmlns:cx2="http://schemas.microsoft.com/office/drawing/2015/10/21/chartex" xmlns:cx3="http://schemas.microsoft.com/office/drawing/2016/5/9/chartex" xmlns:cx4="http://schemas.microsoft.com/office/drawing/2016/5/10/chartex" xmlns:cx5="http://schemas.microsoft.com/office/drawing/2016/5/11/chartex" xmlns:cx6="http://schemas.microsoft.com/office/drawing/2016/5/12/chartex" xmlns:cx7="http://schemas.microsoft.com/office/drawing/2016/5/13/chartex" xmlns:cx8="http://schemas.microsoft.com/office/drawing/2016/5/14/chartex" xmlns:mc="http://schemas.openxmlformats.org/markup-compatibility/2006" xmlns:aink="http://schemas.microsoft.com/office/drawing/2016/ink" xmlns:am3d="http://schemas.microsoft.com/office/drawing/2017/model3d" xmlns:o="urn:schemas-microsoft-com:office:office" xmlns:oel="http://schemas.microsoft.com/office/2019/extlst" xmlns:r="http://schemas.openxmlformats.org/officeDocument/2006/relationships" xmlns:m="http://schemas.openxmlformats.org/officeDocument/2006/math" xmlns:v="urn:schemas-microsoft-com:vml" xmlns:wp14="http://schemas.microsoft.com/office/word/2010/wordprocessingDrawing" xmlns:wp="http://schemas.openxmlformats.org/drawingml/2006/wordprocessingDrawing" xmlns:w10="urn:schemas-microsoft-com:office:word" xmlns:w="http://schemas.openxmlformats.org/wordprocessingml/2006/main" xmlns:w14="http://schemas.microsoft.com/office/word/2010/wordml" xmlns:w15="http://schemas.microsoft.com/office/word/2012/wordml" xmlns:w16cex="http://schemas.microsoft.com/office/word/2018/wordml/cex" xmlns:w16cid="http://schemas.microsoft.com/office/word/2016/wordml/cid" xmlns:w16="http://schemas.microsoft.com/office/word/2018/wordml" xmlns:w16du="http://schemas.microsoft.com/office/word/2023/wordml/word16du" xmlns:w16sdtdh="http://schemas.microsoft.com/office/word/2020/wordml/sdtdatahash" xmlns:w16sdtfl="http://schemas.microsoft.com/office/word/2024/wordml/sdtformatlock" xmlns:w16se="http://schemas.microsoft.com/office/word/2015/wordml/symex" xmlns:wpg="http://schemas.microsoft.com/office/word/2010/wordprocessingGroup" xmlns:wpi="http://schemas.microsoft.com/office/word/2010/wordprocessingInk" xmlns:wne="http://schemas.microsoft.com/office/word/2006/wordml" xmlns:wps="http://schemas.microsoft.com/office/word/2010/wordprocessingShape" mc:Ignorable="w14 w15 w16se w16cid w16 w16cex w16sdtdh w16sdtfl w16du wp14">
   <w:body>
     <w:p>
       <w:pPr>
@@ -5832,6 +5832,38 @@
                 <w:rFonts w:ascii="Calibri" w:hAnsi="Calibri"/>
                 <w:sz w:val="20"/>
               </w:rPr>
+              <w:t xml:space="preserve"> on the </w:t>
+            </w:r>
+            <w:proofErr w:type="gramStart"/>
+            <w:r>
+              <w:rPr>
+                <w:rFonts w:ascii="Calibri" w:hAnsi="Calibri"/>
+                <w:sz w:val="20"/>
+              </w:rPr>
+              <w:t>universities</w:t>
+            </w:r>
+            <w:proofErr w:type="gramEnd"/>
+            <w:r>
+              <w:rPr>
+                <w:rFonts w:ascii="Calibri" w:hAnsi="Calibri"/>
+                <w:sz w:val="20"/>
+              </w:rPr>
+              <w:t xml:space="preserve"> password protected </w:t>
+            </w:r>
+            <w:proofErr w:type="spellStart"/>
+            <w:r>
+              <w:rPr>
+                <w:rFonts w:ascii="Calibri" w:hAnsi="Calibri"/>
+                <w:sz w:val="20"/>
+              </w:rPr>
+              <w:t>onedrive</w:t>
+            </w:r>
+            <w:proofErr w:type="spellEnd"/>
+            <w:r>
+              <w:rPr>
+                <w:rFonts w:ascii="Calibri" w:hAnsi="Calibri"/>
+                <w:sz w:val="20"/>
+              </w:rPr>
               <w:fldChar w:fldCharType="end"/>
             </w:r>
             <w:bookmarkEnd w:id="14"/>
@@ -6683,6 +6715,7 @@
                   <w:checkBox>
                     <w:sizeAuto/>
                     <w:default w:val="0"/>
+                    <w:checked/>
                   </w:checkBox>
                 </w:ffData>
               </w:fldChar>
@@ -6880,39 +6913,7 @@
                 <w:sz w:val="22"/>
                 <w:szCs w:val="22"/>
               </w:rPr>
-              <w:t> </w:t>
-            </w:r>
-            <w:r>
-              <w:rPr>
-                <w:rFonts w:ascii="Calibri" w:hAnsi="Calibri"/>
-                <w:sz w:val="22"/>
-                <w:szCs w:val="22"/>
-              </w:rPr>
-              <w:t> </w:t>
-            </w:r>
-            <w:r>
-              <w:rPr>
-                <w:rFonts w:ascii="Calibri" w:hAnsi="Calibri"/>
-                <w:sz w:val="22"/>
-                <w:szCs w:val="22"/>
-              </w:rPr>
-              <w:t> </w:t>
-            </w:r>
-            <w:r>
-              <w:rPr>
-                <w:rFonts w:ascii="Calibri" w:hAnsi="Calibri"/>
-                <w:sz w:val="22"/>
-                <w:szCs w:val="22"/>
-              </w:rPr>
-              <w:t> </w:t>
-            </w:r>
-            <w:r>
-              <w:rPr>
-                <w:rFonts w:ascii="Calibri" w:hAnsi="Calibri"/>
-                <w:sz w:val="22"/>
-                <w:szCs w:val="22"/>
-              </w:rPr>
-              <w:t> </w:t>
+              <w:t>Alex Wood</w:t>
             </w:r>
             <w:r>
               <w:rPr>
@@ -7459,16 +7460,7 @@
                 <w:sz w:val="22"/>
                 <w:szCs w:val="22"/>
               </w:rPr>
-              <w:t xml:space="preserve"> the form, this should be forwarded </w:t>
-            </w:r>
-            <w:proofErr w:type="gramStart"/>
-            <w:r>
-              <w:rPr>
-                <w:rFonts w:ascii="Calibri" w:hAnsi="Calibri" w:cs="Arial"/>
-                <w:sz w:val="22"/>
-                <w:szCs w:val="22"/>
-              </w:rPr>
-              <w:t xml:space="preserve">to </w:t>
+              <w:t xml:space="preserve"> the form, this should be forwarded to </w:t>
             </w:r>
             <w:r>
               <w:rPr>
@@ -7484,16 +7476,7 @@
                 <w:sz w:val="22"/>
                 <w:szCs w:val="22"/>
               </w:rPr>
-              <w:t>the</w:t>
-            </w:r>
-            <w:proofErr w:type="gramEnd"/>
-            <w:r>
-              <w:rPr>
-                <w:rFonts w:ascii="Calibri" w:hAnsi="Calibri" w:cs="Arial"/>
-                <w:sz w:val="22"/>
-                <w:szCs w:val="22"/>
-              </w:rPr>
-              <w:t xml:space="preserve"> </w:t>
+              <w:t xml:space="preserve">the </w:t>
             </w:r>
             <w:r>
               <w:rPr>
@@ -9812,7 +9795,7 @@
 </file>
 
 <file path=word/endnotes.xml><?xml version="1.0" encoding="utf-8"?>
-<w:endnotes xmlns:wpc="http://schemas.microsoft.com/office/word/2010/wordprocessingCanvas" xmlns:cx="http://schemas.microsoft.com/office/drawing/2014/chartex" xmlns:cx1="http://schemas.microsoft.com/office/drawing/2015/9/8/chartex" xmlns:cx2="http://schemas.microsoft.com/office/drawing/2015/10/21/chartex" xmlns:cx3="http://schemas.microsoft.com/office/drawing/2016/5/9/chartex" xmlns:cx4="http://schemas.microsoft.com/office/drawing/2016/5/10/chartex" xmlns:cx5="http://schemas.microsoft.com/office/drawing/2016/5/11/chartex" xmlns:cx6="http://schemas.microsoft.com/office/drawing/2016/5/12/chartex" xmlns:cx7="http://schemas.microsoft.com/office/drawing/2016/5/13/chartex" xmlns:cx8="http://schemas.microsoft.com/office/drawing/2016/5/14/chartex" xmlns:mc="http://schemas.openxmlformats.org/markup-compatibility/2006" xmlns:aink="http://schemas.microsoft.com/office/drawing/2016/ink" xmlns:am3d="http://schemas.microsoft.com/office/drawing/2017/model3d" xmlns:o="urn:schemas-microsoft-com:office:office" xmlns:oel="http://schemas.microsoft.com/office/2019/extlst" xmlns:r="http://schemas.openxmlformats.org/officeDocument/2006/relationships" xmlns:m="http://schemas.openxmlformats.org/officeDocument/2006/math" xmlns:v="urn:schemas-microsoft-com:vml" xmlns:wp14="http://schemas.microsoft.com/office/word/2010/wordprocessingDrawing" xmlns:wp="http://schemas.openxmlformats.org/drawingml/2006/wordprocessingDrawing" xmlns:w10="urn:schemas-microsoft-com:office:word" xmlns:w="http://schemas.openxmlformats.org/wordprocessingml/2006/main" xmlns:w14="http://schemas.microsoft.com/office/word/2010/wordml" xmlns:w15="http://schemas.microsoft.com/office/word/2012/wordml" xmlns:w16cex="http://schemas.microsoft.com/office/word/2018/wordml/cex" xmlns:w16cid="http://schemas.microsoft.com/office/word/2016/wordml/cid" xmlns:w16="http://schemas.microsoft.com/office/word/2018/wordml" xmlns:w16du="http://schemas.microsoft.com/office/word/2023/wordml/word16du" xmlns:w16sdtdh="http://schemas.microsoft.com/office/word/2020/wordml/sdtdatahash" xmlns:w16se="http://schemas.microsoft.com/office/word/2015/wordml/symex" xmlns:wpg="http://schemas.microsoft.com/office/word/2010/wordprocessingGroup" xmlns:wpi="http://schemas.microsoft.com/office/word/2010/wordprocessingInk" xmlns:wne="http://schemas.microsoft.com/office/word/2006/wordml" xmlns:wps="http://schemas.microsoft.com/office/word/2010/wordprocessingShape" mc:Ignorable="w14 w15 w16se w16cid w16 w16cex w16sdtdh w16du wp14">
+<w:endnotes xmlns:wpc="http://schemas.microsoft.com/office/word/2010/wordprocessingCanvas" xmlns:cx="http://schemas.microsoft.com/office/drawing/2014/chartex" xmlns:cx1="http://schemas.microsoft.com/office/drawing/2015/9/8/chartex" xmlns:cx2="http://schemas.microsoft.com/office/drawing/2015/10/21/chartex" xmlns:cx3="http://schemas.microsoft.com/office/drawing/2016/5/9/chartex" xmlns:cx4="http://schemas.microsoft.com/office/drawing/2016/5/10/chartex" xmlns:cx5="http://schemas.microsoft.com/office/drawing/2016/5/11/chartex" xmlns:cx6="http://schemas.microsoft.com/office/drawing/2016/5/12/chartex" xmlns:cx7="http://schemas.microsoft.com/office/drawing/2016/5/13/chartex" xmlns:cx8="http://schemas.microsoft.com/office/drawing/2016/5/14/chartex" xmlns:mc="http://schemas.openxmlformats.org/markup-compatibility/2006" xmlns:aink="http://schemas.microsoft.com/office/drawing/2016/ink" xmlns:am3d="http://schemas.microsoft.com/office/drawing/2017/model3d" xmlns:o="urn:schemas-microsoft-com:office:office" xmlns:oel="http://schemas.microsoft.com/office/2019/extlst" xmlns:r="http://schemas.openxmlformats.org/officeDocument/2006/relationships" xmlns:m="http://schemas.openxmlformats.org/officeDocument/2006/math" xmlns:v="urn:schemas-microsoft-com:vml" xmlns:wp14="http://schemas.microsoft.com/office/word/2010/wordprocessingDrawing" xmlns:wp="http://schemas.openxmlformats.org/drawingml/2006/wordprocessingDrawing" xmlns:w10="urn:schemas-microsoft-com:office:word" xmlns:w="http://schemas.openxmlformats.org/wordprocessingml/2006/main" xmlns:w14="http://schemas.microsoft.com/office/word/2010/wordml" xmlns:w15="http://schemas.microsoft.com/office/word/2012/wordml" xmlns:w16cex="http://schemas.microsoft.com/office/word/2018/wordml/cex" xmlns:w16cid="http://schemas.microsoft.com/office/word/2016/wordml/cid" xmlns:w16="http://schemas.microsoft.com/office/word/2018/wordml" xmlns:w16du="http://schemas.microsoft.com/office/word/2023/wordml/word16du" xmlns:w16sdtdh="http://schemas.microsoft.com/office/word/2020/wordml/sdtdatahash" xmlns:w16sdtfl="http://schemas.microsoft.com/office/word/2024/wordml/sdtformatlock" xmlns:w16se="http://schemas.microsoft.com/office/word/2015/wordml/symex" xmlns:wpg="http://schemas.microsoft.com/office/word/2010/wordprocessingGroup" xmlns:wpi="http://schemas.microsoft.com/office/word/2010/wordprocessingInk" xmlns:wne="http://schemas.microsoft.com/office/word/2006/wordml" xmlns:wps="http://schemas.microsoft.com/office/word/2010/wordprocessingShape" mc:Ignorable="w14 w15 w16se w16cid w16 w16cex w16sdtdh w16sdtfl w16du wp14">
   <w:endnote w:type="separator" w:id="-1">
     <w:p>
       <w:r>
@@ -9831,7 +9814,7 @@
 </file>
 
 <file path=word/footer1.xml><?xml version="1.0" encoding="utf-8"?>
-<w:ftr xmlns:wpc="http://schemas.microsoft.com/office/word/2010/wordprocessingCanvas" xmlns:cx="http://schemas.microsoft.com/office/drawing/2014/chartex" xmlns:cx1="http://schemas.microsoft.com/office/drawing/2015/9/8/chartex" xmlns:cx2="http://schemas.microsoft.com/office/drawing/2015/10/21/chartex" xmlns:cx3="http://schemas.microsoft.com/office/drawing/2016/5/9/chartex" xmlns:cx4="http://schemas.microsoft.com/office/drawing/2016/5/10/chartex" xmlns:cx5="http://schemas.microsoft.com/office/drawing/2016/5/11/chartex" xmlns:cx6="http://schemas.microsoft.com/office/drawing/2016/5/12/chartex" xmlns:cx7="http://schemas.microsoft.com/office/drawing/2016/5/13/chartex" xmlns:cx8="http://schemas.microsoft.com/office/drawing/2016/5/14/chartex" xmlns:mc="http://schemas.openxmlformats.org/markup-compatibility/2006" xmlns:aink="http://schemas.microsoft.com/office/drawing/2016/ink" xmlns:am3d="http://schemas.microsoft.com/office/drawing/2017/model3d" xmlns:o="urn:schemas-microsoft-com:office:office" xmlns:oel="http://schemas.microsoft.com/office/2019/extlst" xmlns:r="http://schemas.openxmlformats.org/officeDocument/2006/relationships" xmlns:m="http://schemas.openxmlformats.org/officeDocument/2006/math" xmlns:v="urn:schemas-microsoft-com:vml" xmlns:wp14="http://schemas.microsoft.com/office/word/2010/wordprocessingDrawing" xmlns:wp="http://schemas.openxmlformats.org/drawingml/2006/wordprocessingDrawing" xmlns:w10="urn:schemas-microsoft-com:office:word" xmlns:w="http://schemas.openxmlformats.org/wordprocessingml/2006/main" xmlns:w14="http://schemas.microsoft.com/office/word/2010/wordml" xmlns:w15="http://schemas.microsoft.com/office/word/2012/wordml" xmlns:w16cex="http://schemas.microsoft.com/office/word/2018/wordml/cex" xmlns:w16cid="http://schemas.microsoft.com/office/word/2016/wordml/cid" xmlns:w16="http://schemas.microsoft.com/office/word/2018/wordml" xmlns:w16du="http://schemas.microsoft.com/office/word/2023/wordml/word16du" xmlns:w16sdtdh="http://schemas.microsoft.com/office/word/2020/wordml/sdtdatahash" xmlns:w16se="http://schemas.microsoft.com/office/word/2015/wordml/symex" xmlns:wpg="http://schemas.microsoft.com/office/word/2010/wordprocessingGroup" xmlns:wpi="http://schemas.microsoft.com/office/word/2010/wordprocessingInk" xmlns:wne="http://schemas.microsoft.com/office/word/2006/wordml" xmlns:wps="http://schemas.microsoft.com/office/word/2010/wordprocessingShape" mc:Ignorable="w14 w15 w16se w16cid w16 w16cex w16sdtdh w16du wp14">
+<w:ftr xmlns:wpc="http://schemas.microsoft.com/office/word/2010/wordprocessingCanvas" xmlns:cx="http://schemas.microsoft.com/office/drawing/2014/chartex" xmlns:cx1="http://schemas.microsoft.com/office/drawing/2015/9/8/chartex" xmlns:cx2="http://schemas.microsoft.com/office/drawing/2015/10/21/chartex" xmlns:cx3="http://schemas.microsoft.com/office/drawing/2016/5/9/chartex" xmlns:cx4="http://schemas.microsoft.com/office/drawing/2016/5/10/chartex" xmlns:cx5="http://schemas.microsoft.com/office/drawing/2016/5/11/chartex" xmlns:cx6="http://schemas.microsoft.com/office/drawing/2016/5/12/chartex" xmlns:cx7="http://schemas.microsoft.com/office/drawing/2016/5/13/chartex" xmlns:cx8="http://schemas.microsoft.com/office/drawing/2016/5/14/chartex" xmlns:mc="http://schemas.openxmlformats.org/markup-compatibility/2006" xmlns:aink="http://schemas.microsoft.com/office/drawing/2016/ink" xmlns:am3d="http://schemas.microsoft.com/office/drawing/2017/model3d" xmlns:o="urn:schemas-microsoft-com:office:office" xmlns:oel="http://schemas.microsoft.com/office/2019/extlst" xmlns:r="http://schemas.openxmlformats.org/officeDocument/2006/relationships" xmlns:m="http://schemas.openxmlformats.org/officeDocument/2006/math" xmlns:v="urn:schemas-microsoft-com:vml" xmlns:wp14="http://schemas.microsoft.com/office/word/2010/wordprocessingDrawing" xmlns:wp="http://schemas.openxmlformats.org/drawingml/2006/wordprocessingDrawing" xmlns:w10="urn:schemas-microsoft-com:office:word" xmlns:w="http://schemas.openxmlformats.org/wordprocessingml/2006/main" xmlns:w14="http://schemas.microsoft.com/office/word/2010/wordml" xmlns:w15="http://schemas.microsoft.com/office/word/2012/wordml" xmlns:w16cex="http://schemas.microsoft.com/office/word/2018/wordml/cex" xmlns:w16cid="http://schemas.microsoft.com/office/word/2016/wordml/cid" xmlns:w16="http://schemas.microsoft.com/office/word/2018/wordml" xmlns:w16du="http://schemas.microsoft.com/office/word/2023/wordml/word16du" xmlns:w16sdtdh="http://schemas.microsoft.com/office/word/2020/wordml/sdtdatahash" xmlns:w16sdtfl="http://schemas.microsoft.com/office/word/2024/wordml/sdtformatlock" xmlns:w16se="http://schemas.microsoft.com/office/word/2015/wordml/symex" xmlns:wpg="http://schemas.microsoft.com/office/word/2010/wordprocessingGroup" xmlns:wpi="http://schemas.microsoft.com/office/word/2010/wordprocessingInk" xmlns:wne="http://schemas.microsoft.com/office/word/2006/wordml" xmlns:wps="http://schemas.microsoft.com/office/word/2010/wordprocessingShape" mc:Ignorable="w14 w15 w16se w16cid w16 w16cex w16sdtdh w16sdtfl w16du wp14">
   <w:p>
     <w:pPr>
       <w:pStyle w:val="Footer"/>
@@ -9865,7 +9848,7 @@
 </file>
 
 <file path=word/footnotes.xml><?xml version="1.0" encoding="utf-8"?>
-<w:footnotes xmlns:wpc="http://schemas.microsoft.com/office/word/2010/wordprocessingCanvas" xmlns:cx="http://schemas.microsoft.com/office/drawing/2014/chartex" xmlns:cx1="http://schemas.microsoft.com/office/drawing/2015/9/8/chartex" xmlns:cx2="http://schemas.microsoft.com/office/drawing/2015/10/21/chartex" xmlns:cx3="http://schemas.microsoft.com/office/drawing/2016/5/9/chartex" xmlns:cx4="http://schemas.microsoft.com/office/drawing/2016/5/10/chartex" xmlns:cx5="http://schemas.microsoft.com/office/drawing/2016/5/11/chartex" xmlns:cx6="http://schemas.microsoft.com/office/drawing/2016/5/12/chartex" xmlns:cx7="http://schemas.microsoft.com/office/drawing/2016/5/13/chartex" xmlns:cx8="http://schemas.microsoft.com/office/drawing/2016/5/14/chartex" xmlns:mc="http://schemas.openxmlformats.org/markup-compatibility/2006" xmlns:aink="http://schemas.microsoft.com/office/drawing/2016/ink" xmlns:am3d="http://schemas.microsoft.com/office/drawing/2017/model3d" xmlns:o="urn:schemas-microsoft-com:office:office" xmlns:oel="http://schemas.microsoft.com/office/2019/extlst" xmlns:r="http://schemas.openxmlformats.org/officeDocument/2006/relationships" xmlns:m="http://schemas.openxmlformats.org/officeDocument/2006/math" xmlns:v="urn:schemas-microsoft-com:vml" xmlns:wp14="http://schemas.microsoft.com/office/word/2010/wordprocessingDrawing" xmlns:wp="http://schemas.openxmlformats.org/drawingml/2006/wordprocessingDrawing" xmlns:w10="urn:schemas-microsoft-com:office:word" xmlns:w="http://schemas.openxmlformats.org/wordprocessingml/2006/main" xmlns:w14="http://schemas.microsoft.com/office/word/2010/wordml" xmlns:w15="http://schemas.microsoft.com/office/word/2012/wordml" xmlns:w16cex="http://schemas.microsoft.com/office/word/2018/wordml/cex" xmlns:w16cid="http://schemas.microsoft.com/office/word/2016/wordml/cid" xmlns:w16="http://schemas.microsoft.com/office/word/2018/wordml" xmlns:w16du="http://schemas.microsoft.com/office/word/2023/wordml/word16du" xmlns:w16sdtdh="http://schemas.microsoft.com/office/word/2020/wordml/sdtdatahash" xmlns:w16se="http://schemas.microsoft.com/office/word/2015/wordml/symex" xmlns:wpg="http://schemas.microsoft.com/office/word/2010/wordprocessingGroup" xmlns:wpi="http://schemas.microsoft.com/office/word/2010/wordprocessingInk" xmlns:wne="http://schemas.microsoft.com/office/word/2006/wordml" xmlns:wps="http://schemas.microsoft.com/office/word/2010/wordprocessingShape" mc:Ignorable="w14 w15 w16se w16cid w16 w16cex w16sdtdh w16du wp14">
+<w:footnotes xmlns:wpc="http://schemas.microsoft.com/office/word/2010/wordprocessingCanvas" xmlns:cx="http://schemas.microsoft.com/office/drawing/2014/chartex" xmlns:cx1="http://schemas.microsoft.com/office/drawing/2015/9/8/chartex" xmlns:cx2="http://schemas.microsoft.com/office/drawing/2015/10/21/chartex" xmlns:cx3="http://schemas.microsoft.com/office/drawing/2016/5/9/chartex" xmlns:cx4="http://schemas.microsoft.com/office/drawing/2016/5/10/chartex" xmlns:cx5="http://schemas.microsoft.com/office/drawing/2016/5/11/chartex" xmlns:cx6="http://schemas.microsoft.com/office/drawing/2016/5/12/chartex" xmlns:cx7="http://schemas.microsoft.com/office/drawing/2016/5/13/chartex" xmlns:cx8="http://schemas.microsoft.com/office/drawing/2016/5/14/chartex" xmlns:mc="http://schemas.openxmlformats.org/markup-compatibility/2006" xmlns:aink="http://schemas.microsoft.com/office/drawing/2016/ink" xmlns:am3d="http://schemas.microsoft.com/office/drawing/2017/model3d" xmlns:o="urn:schemas-microsoft-com:office:office" xmlns:oel="http://schemas.microsoft.com/office/2019/extlst" xmlns:r="http://schemas.openxmlformats.org/officeDocument/2006/relationships" xmlns:m="http://schemas.openxmlformats.org/officeDocument/2006/math" xmlns:v="urn:schemas-microsoft-com:vml" xmlns:wp14="http://schemas.microsoft.com/office/word/2010/wordprocessingDrawing" xmlns:wp="http://schemas.openxmlformats.org/drawingml/2006/wordprocessingDrawing" xmlns:w10="urn:schemas-microsoft-com:office:word" xmlns:w="http://schemas.openxmlformats.org/wordprocessingml/2006/main" xmlns:w14="http://schemas.microsoft.com/office/word/2010/wordml" xmlns:w15="http://schemas.microsoft.com/office/word/2012/wordml" xmlns:w16cex="http://schemas.microsoft.com/office/word/2018/wordml/cex" xmlns:w16cid="http://schemas.microsoft.com/office/word/2016/wordml/cid" xmlns:w16="http://schemas.microsoft.com/office/word/2018/wordml" xmlns:w16du="http://schemas.microsoft.com/office/word/2023/wordml/word16du" xmlns:w16sdtdh="http://schemas.microsoft.com/office/word/2020/wordml/sdtdatahash" xmlns:w16sdtfl="http://schemas.microsoft.com/office/word/2024/wordml/sdtformatlock" xmlns:w16se="http://schemas.microsoft.com/office/word/2015/wordml/symex" xmlns:wpg="http://schemas.microsoft.com/office/word/2010/wordprocessingGroup" xmlns:wpi="http://schemas.microsoft.com/office/word/2010/wordprocessingInk" xmlns:wne="http://schemas.microsoft.com/office/word/2006/wordml" xmlns:wps="http://schemas.microsoft.com/office/word/2010/wordprocessingShape" mc:Ignorable="w14 w15 w16se w16cid w16 w16cex w16sdtdh w16sdtfl w16du wp14">
   <w:footnote w:type="separator" w:id="-1">
     <w:p>
       <w:r>
@@ -9884,7 +9867,7 @@
 </file>
 
 <file path=word/header1.xml><?xml version="1.0" encoding="utf-8"?>
-<w:hdr xmlns:wpc="http://schemas.microsoft.com/office/word/2010/wordprocessingCanvas" xmlns:cx="http://schemas.microsoft.com/office/drawing/2014/chartex" xmlns:cx1="http://schemas.microsoft.com/office/drawing/2015/9/8/chartex" xmlns:cx2="http://schemas.microsoft.com/office/drawing/2015/10/21/chartex" xmlns:cx3="http://schemas.microsoft.com/office/drawing/2016/5/9/chartex" xmlns:cx4="http://schemas.microsoft.com/office/drawing/2016/5/10/chartex" xmlns:cx5="http://schemas.microsoft.com/office/drawing/2016/5/11/chartex" xmlns:cx6="http://schemas.microsoft.com/office/drawing/2016/5/12/chartex" xmlns:cx7="http://schemas.microsoft.com/office/drawing/2016/5/13/chartex" xmlns:cx8="http://schemas.microsoft.com/office/drawing/2016/5/14/chartex" xmlns:mc="http://schemas.openxmlformats.org/markup-compatibility/2006" xmlns:aink="http://schemas.microsoft.com/office/drawing/2016/ink" xmlns:am3d="http://schemas.microsoft.com/office/drawing/2017/model3d" xmlns:o="urn:schemas-microsoft-com:office:office" xmlns:oel="http://schemas.microsoft.com/office/2019/extlst" xmlns:r="http://schemas.openxmlformats.org/officeDocument/2006/relationships" xmlns:m="http://schemas.openxmlformats.org/officeDocument/2006/math" xmlns:v="urn:schemas-microsoft-com:vml" xmlns:wp14="http://schemas.microsoft.com/office/word/2010/wordprocessingDrawing" xmlns:wp="http://schemas.openxmlformats.org/drawingml/2006/wordprocessingDrawing" xmlns:w10="urn:schemas-microsoft-com:office:word" xmlns:w="http://schemas.openxmlformats.org/wordprocessingml/2006/main" xmlns:w14="http://schemas.microsoft.com/office/word/2010/wordml" xmlns:w15="http://schemas.microsoft.com/office/word/2012/wordml" xmlns:w16cex="http://schemas.microsoft.com/office/word/2018/wordml/cex" xmlns:w16cid="http://schemas.microsoft.com/office/word/2016/wordml/cid" xmlns:w16="http://schemas.microsoft.com/office/word/2018/wordml" xmlns:w16du="http://schemas.microsoft.com/office/word/2023/wordml/word16du" xmlns:w16sdtdh="http://schemas.microsoft.com/office/word/2020/wordml/sdtdatahash" xmlns:w16se="http://schemas.microsoft.com/office/word/2015/wordml/symex" xmlns:wpg="http://schemas.microsoft.com/office/word/2010/wordprocessingGroup" xmlns:wpi="http://schemas.microsoft.com/office/word/2010/wordprocessingInk" xmlns:wne="http://schemas.microsoft.com/office/word/2006/wordml" xmlns:wps="http://schemas.microsoft.com/office/word/2010/wordprocessingShape" mc:Ignorable="w14 w15 w16se w16cid w16 w16cex w16sdtdh w16du wp14">
+<w:hdr xmlns:wpc="http://schemas.microsoft.com/office/word/2010/wordprocessingCanvas" xmlns:cx="http://schemas.microsoft.com/office/drawing/2014/chartex" xmlns:cx1="http://schemas.microsoft.com/office/drawing/2015/9/8/chartex" xmlns:cx2="http://schemas.microsoft.com/office/drawing/2015/10/21/chartex" xmlns:cx3="http://schemas.microsoft.com/office/drawing/2016/5/9/chartex" xmlns:cx4="http://schemas.microsoft.com/office/drawing/2016/5/10/chartex" xmlns:cx5="http://schemas.microsoft.com/office/drawing/2016/5/11/chartex" xmlns:cx6="http://schemas.microsoft.com/office/drawing/2016/5/12/chartex" xmlns:cx7="http://schemas.microsoft.com/office/drawing/2016/5/13/chartex" xmlns:cx8="http://schemas.microsoft.com/office/drawing/2016/5/14/chartex" xmlns:mc="http://schemas.openxmlformats.org/markup-compatibility/2006" xmlns:aink="http://schemas.microsoft.com/office/drawing/2016/ink" xmlns:am3d="http://schemas.microsoft.com/office/drawing/2017/model3d" xmlns:o="urn:schemas-microsoft-com:office:office" xmlns:oel="http://schemas.microsoft.com/office/2019/extlst" xmlns:r="http://schemas.openxmlformats.org/officeDocument/2006/relationships" xmlns:m="http://schemas.openxmlformats.org/officeDocument/2006/math" xmlns:v="urn:schemas-microsoft-com:vml" xmlns:wp14="http://schemas.microsoft.com/office/word/2010/wordprocessingDrawing" xmlns:wp="http://schemas.openxmlformats.org/drawingml/2006/wordprocessingDrawing" xmlns:w10="urn:schemas-microsoft-com:office:word" xmlns:w="http://schemas.openxmlformats.org/wordprocessingml/2006/main" xmlns:w14="http://schemas.microsoft.com/office/word/2010/wordml" xmlns:w15="http://schemas.microsoft.com/office/word/2012/wordml" xmlns:w16cex="http://schemas.microsoft.com/office/word/2018/wordml/cex" xmlns:w16cid="http://schemas.microsoft.com/office/word/2016/wordml/cid" xmlns:w16="http://schemas.microsoft.com/office/word/2018/wordml" xmlns:w16du="http://schemas.microsoft.com/office/word/2023/wordml/word16du" xmlns:w16sdtdh="http://schemas.microsoft.com/office/word/2020/wordml/sdtdatahash" xmlns:w16sdtfl="http://schemas.microsoft.com/office/word/2024/wordml/sdtformatlock" xmlns:w16se="http://schemas.microsoft.com/office/word/2015/wordml/symex" xmlns:wpg="http://schemas.microsoft.com/office/word/2010/wordprocessingGroup" xmlns:wpi="http://schemas.microsoft.com/office/word/2010/wordprocessingInk" xmlns:wne="http://schemas.microsoft.com/office/word/2006/wordml" xmlns:wps="http://schemas.microsoft.com/office/word/2010/wordprocessingShape" mc:Ignorable="w14 w15 w16se w16cid w16 w16cex w16sdtdh w16sdtfl w16du wp14">
   <w:p>
     <w:pPr>
       <w:pStyle w:val="Header"/>
@@ -9902,7 +9885,7 @@
 </file>
 
 <file path=word/numbering.xml><?xml version="1.0" encoding="utf-8"?>
-<w:numbering xmlns:wpc="http://schemas.microsoft.com/office/word/2010/wordprocessingCanvas" xmlns:cx="http://schemas.microsoft.com/office/drawing/2014/chartex" xmlns:cx1="http://schemas.microsoft.com/office/drawing/2015/9/8/chartex" xmlns:cx2="http://schemas.microsoft.com/office/drawing/2015/10/21/chartex" xmlns:cx3="http://schemas.microsoft.com/office/drawing/2016/5/9/chartex" xmlns:cx4="http://schemas.microsoft.com/office/drawing/2016/5/10/chartex" xmlns:cx5="http://schemas.microsoft.com/office/drawing/2016/5/11/chartex" xmlns:cx6="http://schemas.microsoft.com/office/drawing/2016/5/12/chartex" xmlns:cx7="http://schemas.microsoft.com/office/drawing/2016/5/13/chartex" xmlns:cx8="http://schemas.microsoft.com/office/drawing/2016/5/14/chartex" xmlns:mc="http://schemas.openxmlformats.org/markup-compatibility/2006" xmlns:aink="http://schemas.microsoft.com/office/drawing/2016/ink" xmlns:am3d="http://schemas.microsoft.com/office/drawing/2017/model3d" xmlns:o="urn:schemas-microsoft-com:office:office" xmlns:oel="http://schemas.microsoft.com/office/2019/extlst" xmlns:r="http://schemas.openxmlformats.org/officeDocument/2006/relationships" xmlns:m="http://schemas.openxmlformats.org/officeDocument/2006/math" xmlns:v="urn:schemas-microsoft-com:vml" xmlns:wp14="http://schemas.microsoft.com/office/word/2010/wordprocessingDrawing" xmlns:wp="http://schemas.openxmlformats.org/drawingml/2006/wordprocessingDrawing" xmlns:w10="urn:schemas-microsoft-com:office:word" xmlns:w="http://schemas.openxmlformats.org/wordprocessingml/2006/main" xmlns:w14="http://schemas.microsoft.com/office/word/2010/wordml" xmlns:w15="http://schemas.microsoft.com/office/word/2012/wordml" xmlns:w16cex="http://schemas.microsoft.com/office/word/2018/wordml/cex" xmlns:w16cid="http://schemas.microsoft.com/office/word/2016/wordml/cid" xmlns:w16="http://schemas.microsoft.com/office/word/2018/wordml" xmlns:w16du="http://schemas.microsoft.com/office/word/2023/wordml/word16du" xmlns:w16sdtdh="http://schemas.microsoft.com/office/word/2020/wordml/sdtdatahash" xmlns:w16se="http://schemas.microsoft.com/office/word/2015/wordml/symex" xmlns:wpg="http://schemas.microsoft.com/office/word/2010/wordprocessingGroup" xmlns:wpi="http://schemas.microsoft.com/office/word/2010/wordprocessingInk" xmlns:wne="http://schemas.microsoft.com/office/word/2006/wordml" xmlns:wps="http://schemas.microsoft.com/office/word/2010/wordprocessingShape" mc:Ignorable="w14 w15 w16se w16cid w16 w16cex w16sdtdh w16du wp14">
+<w:numbering xmlns:wpc="http://schemas.microsoft.com/office/word/2010/wordprocessingCanvas" xmlns:cx="http://schemas.microsoft.com/office/drawing/2014/chartex" xmlns:cx1="http://schemas.microsoft.com/office/drawing/2015/9/8/chartex" xmlns:cx2="http://schemas.microsoft.com/office/drawing/2015/10/21/chartex" xmlns:cx3="http://schemas.microsoft.com/office/drawing/2016/5/9/chartex" xmlns:cx4="http://schemas.microsoft.com/office/drawing/2016/5/10/chartex" xmlns:cx5="http://schemas.microsoft.com/office/drawing/2016/5/11/chartex" xmlns:cx6="http://schemas.microsoft.com/office/drawing/2016/5/12/chartex" xmlns:cx7="http://schemas.microsoft.com/office/drawing/2016/5/13/chartex" xmlns:cx8="http://schemas.microsoft.com/office/drawing/2016/5/14/chartex" xmlns:mc="http://schemas.openxmlformats.org/markup-compatibility/2006" xmlns:aink="http://schemas.microsoft.com/office/drawing/2016/ink" xmlns:am3d="http://schemas.microsoft.com/office/drawing/2017/model3d" xmlns:o="urn:schemas-microsoft-com:office:office" xmlns:oel="http://schemas.microsoft.com/office/2019/extlst" xmlns:r="http://schemas.openxmlformats.org/officeDocument/2006/relationships" xmlns:m="http://schemas.openxmlformats.org/officeDocument/2006/math" xmlns:v="urn:schemas-microsoft-com:vml" xmlns:wp14="http://schemas.microsoft.com/office/word/2010/wordprocessingDrawing" xmlns:wp="http://schemas.openxmlformats.org/drawingml/2006/wordprocessingDrawing" xmlns:w10="urn:schemas-microsoft-com:office:word" xmlns:w="http://schemas.openxmlformats.org/wordprocessingml/2006/main" xmlns:w14="http://schemas.microsoft.com/office/word/2010/wordml" xmlns:w15="http://schemas.microsoft.com/office/word/2012/wordml" xmlns:w16cex="http://schemas.microsoft.com/office/word/2018/wordml/cex" xmlns:w16cid="http://schemas.microsoft.com/office/word/2016/wordml/cid" xmlns:w16="http://schemas.microsoft.com/office/word/2018/wordml" xmlns:w16du="http://schemas.microsoft.com/office/word/2023/wordml/word16du" xmlns:w16sdtdh="http://schemas.microsoft.com/office/word/2020/wordml/sdtdatahash" xmlns:w16sdtfl="http://schemas.microsoft.com/office/word/2024/wordml/sdtformatlock" xmlns:w16se="http://schemas.microsoft.com/office/word/2015/wordml/symex" xmlns:wpg="http://schemas.microsoft.com/office/word/2010/wordprocessingGroup" xmlns:wpi="http://schemas.microsoft.com/office/word/2010/wordprocessingInk" xmlns:wne="http://schemas.microsoft.com/office/word/2006/wordml" xmlns:wps="http://schemas.microsoft.com/office/word/2010/wordprocessingShape" mc:Ignorable="w14 w15 w16se w16cid w16 w16cex w16sdtdh w16sdtfl w16du wp14">
   <w:abstractNum w:abstractNumId="0" w15:restartNumberingAfterBreak="0">
     <w:nsid w:val="FFFFFF1D"/>
     <w:multiLevelType w:val="multilevel"/>
@@ -10466,7 +10449,7 @@
 </file>
 
 <file path=word/styles.xml><?xml version="1.0" encoding="utf-8"?>
-<w:styles xmlns:mc="http://schemas.openxmlformats.org/markup-compatibility/2006" xmlns:r="http://schemas.openxmlformats.org/officeDocument/2006/relationships" xmlns:w="http://schemas.openxmlformats.org/wordprocessingml/2006/main" xmlns:w14="http://schemas.microsoft.com/office/word/2010/wordml" xmlns:w15="http://schemas.microsoft.com/office/word/2012/wordml" xmlns:w16cex="http://schemas.microsoft.com/office/word/2018/wordml/cex" xmlns:w16cid="http://schemas.microsoft.com/office/word/2016/wordml/cid" xmlns:w16="http://schemas.microsoft.com/office/word/2018/wordml" xmlns:w16du="http://schemas.microsoft.com/office/word/2023/wordml/word16du" xmlns:w16sdtdh="http://schemas.microsoft.com/office/word/2020/wordml/sdtdatahash" xmlns:w16se="http://schemas.microsoft.com/office/word/2015/wordml/symex" mc:Ignorable="w14 w15 w16se w16cid w16 w16cex w16sdtdh w16du">
+<w:styles xmlns:mc="http://schemas.openxmlformats.org/markup-compatibility/2006" xmlns:r="http://schemas.openxmlformats.org/officeDocument/2006/relationships" xmlns:w="http://schemas.openxmlformats.org/wordprocessingml/2006/main" xmlns:w14="http://schemas.microsoft.com/office/word/2010/wordml" xmlns:w15="http://schemas.microsoft.com/office/word/2012/wordml" xmlns:w16cex="http://schemas.microsoft.com/office/word/2018/wordml/cex" xmlns:w16cid="http://schemas.microsoft.com/office/word/2016/wordml/cid" xmlns:w16="http://schemas.microsoft.com/office/word/2018/wordml" xmlns:w16du="http://schemas.microsoft.com/office/word/2023/wordml/word16du" xmlns:w16sdtdh="http://schemas.microsoft.com/office/word/2020/wordml/sdtdatahash" xmlns:w16sdtfl="http://schemas.microsoft.com/office/word/2024/wordml/sdtformatlock" xmlns:w16se="http://schemas.microsoft.com/office/word/2015/wordml/symex" mc:Ignorable="w14 w15 w16se w16cid w16 w16cex w16sdtdh w16sdtfl w16du">
   <w:docDefaults>
     <w:rPrDefault>
       <w:rPr>
@@ -11233,10 +11216,6 @@
 </file>
 
 <file path=customXml/item1.xml><?xml version="1.0" encoding="utf-8"?>
-<b:Sources xmlns:b="http://schemas.openxmlformats.org/officeDocument/2006/bibliography" xmlns="http://schemas.openxmlformats.org/officeDocument/2006/bibliography" SelectedStyle="/APA.XSL" StyleName="APA"/>
-</file>
-
-<file path=customXml/item2.xml><?xml version="1.0" encoding="utf-8"?>
 <ct:contentTypeSchema xmlns:ct="http://schemas.microsoft.com/office/2006/metadata/contentType" xmlns:ma="http://schemas.microsoft.com/office/2006/metadata/properties/metaAttributes" ct:_="" ma:_="" ma:contentTypeName="Document" ma:contentTypeID="0x01010021A88545B39405478203887BECF06BFD" ma:contentTypeVersion="15" ma:contentTypeDescription="Create a new document." ma:contentTypeScope="" ma:versionID="f619a3201b7dcc2b10ecb27fc02a45fe">
   <xsd:schema xmlns:xsd="http://www.w3.org/2001/XMLSchema" xmlns:xs="http://www.w3.org/2001/XMLSchema" xmlns:p="http://schemas.microsoft.com/office/2006/metadata/properties" xmlns:ns2="7a9be9df-41b1-4e6b-985b-375ad5a752ea" xmlns:ns3="85291f69-4811-45c0-b189-8bca78445aba" targetNamespace="http://schemas.microsoft.com/office/2006/metadata/properties" ma:root="true" ma:fieldsID="4091b4804370bb6daf3e610b53bacea8" ns2:_="" ns3:_="">
     <xsd:import namespace="7a9be9df-41b1-4e6b-985b-375ad5a752ea"/>
@@ -11471,16 +11450,11 @@
 </ct:contentTypeSchema>
 </file>
 
-<file path=customXml/item3.xml><?xml version="1.0" encoding="utf-8"?>
-<?mso-contentType ?>
-<FormTemplates xmlns="http://schemas.microsoft.com/sharepoint/v3/contenttype/forms">
-  <Display>DocumentLibraryForm</Display>
-  <Edit>DocumentLibraryForm</Edit>
-  <New>DocumentLibraryForm</New>
-</FormTemplates>
+<file path=customXml/item2.xml><?xml version="1.0" encoding="utf-8"?>
+<b:Sources xmlns:b="http://schemas.openxmlformats.org/officeDocument/2006/bibliography" xmlns="http://schemas.openxmlformats.org/officeDocument/2006/bibliography" SelectedStyle="/APA.XSL" StyleName="APA"/>
 </file>
 
-<file path=customXml/item4.xml><?xml version="1.0" encoding="utf-8"?>
+<file path=customXml/item3.xml><?xml version="1.0" encoding="utf-8"?>
 <p:properties xmlns:p="http://schemas.microsoft.com/office/2006/metadata/properties" xmlns:xsi="http://www.w3.org/2001/XMLSchema-instance" xmlns:pc="http://schemas.microsoft.com/office/infopath/2007/PartnerControls">
   <documentManagement>
     <lcf76f155ced4ddcb4097134ff3c332f xmlns="7a9be9df-41b1-4e6b-985b-375ad5a752ea">
@@ -11491,15 +11465,16 @@
 </p:properties>
 </file>
 
-<file path=customXml/itemProps1.xml><?xml version="1.0" encoding="utf-8"?>
-<ds:datastoreItem xmlns:ds="http://schemas.openxmlformats.org/officeDocument/2006/customXml" ds:itemID="{96328EAD-A006-4483-96CF-7A10EDACAA58}">
-  <ds:schemaRefs>
-    <ds:schemaRef ds:uri="http://schemas.openxmlformats.org/officeDocument/2006/bibliography"/>
-  </ds:schemaRefs>
-</ds:datastoreItem>
+<file path=customXml/item4.xml><?xml version="1.0" encoding="utf-8"?>
+<?mso-contentType ?>
+<FormTemplates xmlns="http://schemas.microsoft.com/sharepoint/v3/contenttype/forms">
+  <Display>DocumentLibraryForm</Display>
+  <Edit>DocumentLibraryForm</Edit>
+  <New>DocumentLibraryForm</New>
+</FormTemplates>
 </file>
 
-<file path=customXml/itemProps2.xml><?xml version="1.0" encoding="utf-8"?>
+<file path=customXml/itemProps1.xml><?xml version="1.0" encoding="utf-8"?>
 <ds:datastoreItem xmlns:ds="http://schemas.openxmlformats.org/officeDocument/2006/customXml" ds:itemID="{993B82B1-64BA-4366-BFED-62AF2D97E29F}">
   <ds:schemaRefs>
     <ds:schemaRef ds:uri="http://schemas.microsoft.com/office/2006/metadata/contentType"/>
@@ -11518,15 +11493,15 @@
 </ds:datastoreItem>
 </file>
 
-<file path=customXml/itemProps3.xml><?xml version="1.0" encoding="utf-8"?>
-<ds:datastoreItem xmlns:ds="http://schemas.openxmlformats.org/officeDocument/2006/customXml" ds:itemID="{E3391185-6CC6-4FDB-B408-EB54BAC22A91}">
+<file path=customXml/itemProps2.xml><?xml version="1.0" encoding="utf-8"?>
+<ds:datastoreItem xmlns:ds="http://schemas.openxmlformats.org/officeDocument/2006/customXml" ds:itemID="{96328EAD-A006-4483-96CF-7A10EDACAA58}">
   <ds:schemaRefs>
-    <ds:schemaRef ds:uri="http://schemas.microsoft.com/sharepoint/v3/contenttype/forms"/>
+    <ds:schemaRef ds:uri="http://schemas.openxmlformats.org/officeDocument/2006/bibliography"/>
   </ds:schemaRefs>
 </ds:datastoreItem>
 </file>
 
-<file path=customXml/itemProps4.xml><?xml version="1.0" encoding="utf-8"?>
+<file path=customXml/itemProps3.xml><?xml version="1.0" encoding="utf-8"?>
 <ds:datastoreItem xmlns:ds="http://schemas.openxmlformats.org/officeDocument/2006/customXml" ds:itemID="{9D2160D2-C110-4A2D-8F3F-4F091F439B31}">
   <ds:schemaRefs>
     <ds:schemaRef ds:uri="http://schemas.microsoft.com/office/2006/metadata/properties"/>
@@ -11535,4 +11510,12 @@
     <ds:schemaRef ds:uri="85291f69-4811-45c0-b189-8bca78445aba"/>
   </ds:schemaRefs>
 </ds:datastoreItem>
+</file>
+
+<file path=customXml/itemProps4.xml><?xml version="1.0" encoding="utf-8"?>
+<ds:datastoreItem xmlns:ds="http://schemas.openxmlformats.org/officeDocument/2006/customXml" ds:itemID="{E3391185-6CC6-4FDB-B408-EB54BAC22A91}">
+  <ds:schemaRefs>
+    <ds:schemaRef ds:uri="http://schemas.microsoft.com/sharepoint/v3/contenttype/forms"/>
+  </ds:schemaRefs>
+</ds:datastoreItem>
 </file>